--- a/Algorithm/Laba1/Laba1.docx
+++ b/Algorithm/Laba1/Laba1.docx
@@ -540,6 +540,127 @@
         <w:jc w:val="both"/>
         <w:rPr>
           <w:rFonts w:ascii="Times New Roman" w:eastAsia="Times New Roman" w:hAnsi="Times New Roman" w:cs="Times New Roman"/>
+          <w:sz w:val="28"/>
+          <w:szCs w:val="28"/>
+        </w:rPr>
+      </w:pPr>
+    </w:p>
+    <w:p>
+      <w:pPr>
+        <w:jc w:val="both"/>
+        <w:rPr>
+          <w:rFonts w:ascii="Times New Roman" w:eastAsia="Times New Roman" w:hAnsi="Times New Roman" w:cs="Times New Roman"/>
+          <w:b/>
+          <w:bCs/>
+          <w:sz w:val="28"/>
+          <w:szCs w:val="28"/>
+        </w:rPr>
+      </w:pPr>
+      <w:r>
+        <w:rPr>
+          <w:rFonts w:ascii="Times New Roman" w:eastAsia="Times New Roman" w:hAnsi="Times New Roman" w:cs="Times New Roman"/>
+          <w:b/>
+          <w:bCs/>
+          <w:sz w:val="28"/>
+          <w:szCs w:val="28"/>
+        </w:rPr>
+        <w:t>П</w:t>
+      </w:r>
+      <w:r>
+        <w:rPr>
+          <w:rFonts w:ascii="Times New Roman" w:eastAsia="Times New Roman" w:hAnsi="Times New Roman" w:cs="Times New Roman"/>
+          <w:b/>
+          <w:bCs/>
+          <w:sz w:val="28"/>
+          <w:szCs w:val="28"/>
+        </w:rPr>
+        <w:t>остановка задачі</w:t>
+      </w:r>
+      <w:r>
+        <w:rPr>
+          <w:rFonts w:ascii="Times New Roman" w:eastAsia="Times New Roman" w:hAnsi="Times New Roman" w:cs="Times New Roman"/>
+          <w:b/>
+          <w:bCs/>
+          <w:sz w:val="28"/>
+          <w:szCs w:val="28"/>
+        </w:rPr>
+        <w:t>:</w:t>
+      </w:r>
+    </w:p>
+    <w:p>
+      <w:pPr>
+        <w:jc w:val="both"/>
+        <w:rPr>
+          <w:rFonts w:ascii="Times New Roman" w:eastAsia="Times New Roman" w:hAnsi="Times New Roman" w:cs="Times New Roman"/>
+          <w:sz w:val="28"/>
+          <w:szCs w:val="28"/>
+        </w:rPr>
+      </w:pPr>
+      <w:r>
+        <w:rPr>
+          <w:rFonts w:ascii="Times New Roman" w:eastAsia="Times New Roman" w:hAnsi="Times New Roman" w:cs="Times New Roman"/>
+          <w:sz w:val="28"/>
+          <w:szCs w:val="28"/>
+        </w:rPr>
+        <w:t>На вході ми отримаємо тризначне</w:t>
+      </w:r>
+      <w:r>
+        <w:rPr>
+          <w:rFonts w:ascii="Times New Roman" w:eastAsia="Times New Roman" w:hAnsi="Times New Roman" w:cs="Times New Roman"/>
+          <w:sz w:val="28"/>
+          <w:szCs w:val="28"/>
+        </w:rPr>
+        <w:t xml:space="preserve"> число, після цього записуємо другу цифру зліва у змінну А та видаляємо цю цифру у змінній С. Після цього додаємо цифру зі змінної С у кінець змінної А.</w:t>
+      </w:r>
+    </w:p>
+    <w:p>
+      <w:pPr>
+        <w:jc w:val="both"/>
+        <w:rPr>
+          <w:rFonts w:ascii="Times New Roman" w:eastAsia="Times New Roman" w:hAnsi="Times New Roman" w:cs="Times New Roman"/>
+          <w:b/>
+          <w:bCs/>
+          <w:sz w:val="28"/>
+          <w:szCs w:val="28"/>
+        </w:rPr>
+      </w:pPr>
+      <w:r>
+        <w:rPr>
+          <w:rFonts w:ascii="Times New Roman" w:eastAsia="Times New Roman" w:hAnsi="Times New Roman" w:cs="Times New Roman"/>
+          <w:b/>
+          <w:bCs/>
+          <w:sz w:val="28"/>
+          <w:szCs w:val="28"/>
+        </w:rPr>
+        <w:t>Обмеження:</w:t>
+      </w:r>
+    </w:p>
+    <w:p>
+      <w:pPr>
+        <w:jc w:val="both"/>
+        <w:rPr>
+          <w:rFonts w:ascii="Times New Roman" w:eastAsia="Times New Roman" w:hAnsi="Times New Roman" w:cs="Times New Roman"/>
+          <w:sz w:val="28"/>
+          <w:szCs w:val="28"/>
+          <w:lang w:val="en-US"/>
+        </w:rPr>
+      </w:pPr>
+      <w:r>
+        <w:rPr>
+          <w:rFonts w:ascii="Times New Roman" w:eastAsia="Times New Roman" w:hAnsi="Times New Roman" w:cs="Times New Roman"/>
+          <w:sz w:val="28"/>
+          <w:szCs w:val="28"/>
+        </w:rPr>
+        <w:t>Кількість цифр у змінній С має бути 3.</w:t>
+      </w:r>
+    </w:p>
+    <w:p>
+      <w:pPr>
+        <w:jc w:val="both"/>
+        <w:rPr>
+          <w:rFonts w:ascii="Times New Roman" w:eastAsia="Times New Roman" w:hAnsi="Times New Roman" w:cs="Times New Roman"/>
+          <w:b/>
+          <w:bCs/>
           <w:sz w:val="28"/>
           <w:szCs w:val="28"/>
         </w:rPr>
@@ -648,15 +769,15 @@
         <w:tblLook w:val="0400" w:firstRow="0" w:lastRow="0" w:firstColumn="0" w:lastColumn="0" w:noHBand="0" w:noVBand="1"/>
       </w:tblPr>
       <w:tblGrid>
-        <w:gridCol w:w="2405"/>
-        <w:gridCol w:w="1134"/>
-        <w:gridCol w:w="1418"/>
+        <w:gridCol w:w="3114"/>
+        <w:gridCol w:w="992"/>
+        <w:gridCol w:w="851"/>
         <w:gridCol w:w="4388"/>
       </w:tblGrid>
       <w:tr>
         <w:tc>
           <w:tcPr>
-            <w:tcW w:w="2405" w:type="dxa"/>
+            <w:tcW w:w="3114" w:type="dxa"/>
             <w:shd w:val="clear" w:color="auto" w:fill="BFBFBF"/>
           </w:tcPr>
           <w:p>
@@ -680,7 +801,7 @@
         </w:tc>
         <w:tc>
           <w:tcPr>
-            <w:tcW w:w="1134" w:type="dxa"/>
+            <w:tcW w:w="992" w:type="dxa"/>
             <w:shd w:val="clear" w:color="auto" w:fill="BFBFBF"/>
           </w:tcPr>
           <w:p>
@@ -704,7 +825,7 @@
         </w:tc>
         <w:tc>
           <w:tcPr>
-            <w:tcW w:w="1418" w:type="dxa"/>
+            <w:tcW w:w="851" w:type="dxa"/>
             <w:shd w:val="clear" w:color="auto" w:fill="BFBFBF"/>
           </w:tcPr>
           <w:p>
@@ -757,7 +878,7 @@
         </w:trPr>
         <w:tc>
           <w:tcPr>
-            <w:tcW w:w="2405" w:type="dxa"/>
+            <w:tcW w:w="3114" w:type="dxa"/>
           </w:tcPr>
           <w:p>
             <w:pPr>
@@ -774,13 +895,29 @@
                 <w:sz w:val="28"/>
                 <w:szCs w:val="28"/>
               </w:rPr>
-              <w:t>Тризначне число</w:t>
+              <w:t>Початкове</w:t>
+            </w:r>
+            <w:r>
+              <w:rPr>
+                <w:rFonts w:ascii="Times New Roman" w:eastAsia="Times New Roman" w:hAnsi="Times New Roman" w:cs="Times New Roman"/>
+                <w:sz w:val="28"/>
+                <w:szCs w:val="28"/>
+              </w:rPr>
+              <w:t xml:space="preserve"> </w:t>
+            </w:r>
+            <w:r>
+              <w:rPr>
+                <w:rFonts w:ascii="Times New Roman" w:eastAsia="Times New Roman" w:hAnsi="Times New Roman" w:cs="Times New Roman"/>
+                <w:sz w:val="28"/>
+                <w:szCs w:val="28"/>
+              </w:rPr>
+              <w:t>тризначне число</w:t>
             </w:r>
           </w:p>
         </w:tc>
         <w:tc>
           <w:tcPr>
-            <w:tcW w:w="1134" w:type="dxa"/>
+            <w:tcW w:w="992" w:type="dxa"/>
           </w:tcPr>
           <w:p>
             <w:pPr>
@@ -803,7 +940,7 @@
         </w:tc>
         <w:tc>
           <w:tcPr>
-            <w:tcW w:w="1418" w:type="dxa"/>
+            <w:tcW w:w="851" w:type="dxa"/>
           </w:tcPr>
           <w:p>
             <w:pPr>
@@ -843,7 +980,7 @@
                 <w:sz w:val="28"/>
                 <w:szCs w:val="28"/>
               </w:rPr>
-              <w:t>Початкове дане</w:t>
+              <w:t>Початкове значення</w:t>
             </w:r>
           </w:p>
         </w:tc>
@@ -854,7 +991,7 @@
         </w:trPr>
         <w:tc>
           <w:tcPr>
-            <w:tcW w:w="2405" w:type="dxa"/>
+            <w:tcW w:w="3114" w:type="dxa"/>
           </w:tcPr>
           <w:p>
             <w:pPr>
@@ -870,13 +1007,21 @@
                 <w:sz w:val="28"/>
                 <w:szCs w:val="28"/>
               </w:rPr>
-              <w:t>Пуста змінна</w:t>
+              <w:t xml:space="preserve">Змінна </w:t>
+            </w:r>
+            <w:r>
+              <w:rPr>
+                <w:rFonts w:ascii="Times New Roman" w:eastAsia="Times New Roman" w:hAnsi="Times New Roman" w:cs="Times New Roman"/>
+                <w:sz w:val="28"/>
+                <w:szCs w:val="28"/>
+              </w:rPr>
+              <w:t>яка зберігає другу цифру зліва змінної С</w:t>
             </w:r>
           </w:p>
         </w:tc>
         <w:tc>
           <w:tcPr>
-            <w:tcW w:w="1134" w:type="dxa"/>
+            <w:tcW w:w="992" w:type="dxa"/>
           </w:tcPr>
           <w:p>
             <w:pPr>
@@ -899,7 +1044,7 @@
         </w:tc>
         <w:tc>
           <w:tcPr>
-            <w:tcW w:w="1418" w:type="dxa"/>
+            <w:tcW w:w="851" w:type="dxa"/>
           </w:tcPr>
           <w:p>
             <w:pPr>
@@ -939,7 +1084,7 @@
                 <w:sz w:val="28"/>
                 <w:szCs w:val="28"/>
               </w:rPr>
-              <w:t>Цифра яка зберігає другу цифру зліва змінної С</w:t>
+              <w:t>Тимчасове зберігання цифри</w:t>
             </w:r>
           </w:p>
         </w:tc>
@@ -957,6 +1102,23 @@
     </w:p>
     <w:p>
       <w:pPr>
+        <w:rPr>
+          <w:rFonts w:ascii="Times New Roman" w:eastAsia="Times New Roman" w:hAnsi="Times New Roman" w:cs="Times New Roman"/>
+          <w:sz w:val="28"/>
+          <w:szCs w:val="28"/>
+        </w:rPr>
+      </w:pPr>
+      <w:r>
+        <w:rPr>
+          <w:rFonts w:ascii="Times New Roman" w:eastAsia="Times New Roman" w:hAnsi="Times New Roman" w:cs="Times New Roman"/>
+          <w:sz w:val="28"/>
+          <w:szCs w:val="28"/>
+        </w:rPr>
+        <w:br w:type="page"/>
+      </w:r>
+    </w:p>
+    <w:p>
+      <w:pPr>
         <w:jc w:val="both"/>
         <w:rPr>
           <w:rFonts w:ascii="Times New Roman" w:eastAsia="Times New Roman" w:hAnsi="Times New Roman" w:cs="Times New Roman"/>
@@ -1032,16 +1194,6 @@
           <w:szCs w:val="28"/>
         </w:rPr>
       </w:pPr>
-    </w:p>
-    <w:p>
-      <w:pPr>
-        <w:jc w:val="both"/>
-        <w:rPr>
-          <w:rFonts w:ascii="Times New Roman" w:eastAsia="Times New Roman" w:hAnsi="Times New Roman" w:cs="Times New Roman"/>
-          <w:sz w:val="28"/>
-          <w:szCs w:val="28"/>
-        </w:rPr>
-      </w:pPr>
       <w:r>
         <w:rPr>
           <w:rFonts w:ascii="Times New Roman" w:eastAsia="Times New Roman" w:hAnsi="Times New Roman" w:cs="Times New Roman"/>
@@ -1050,8 +1202,27 @@
           <w:sz w:val="28"/>
           <w:szCs w:val="28"/>
         </w:rPr>
-        <w:t>Якщо</w:t>
-      </w:r>
+        <w:t xml:space="preserve">Якщо </w:t>
+      </w:r>
+      <w:r>
+        <w:rPr>
+          <w:rFonts w:ascii="Times New Roman" w:eastAsia="Times New Roman" w:hAnsi="Times New Roman" w:cs="Times New Roman"/>
+          <w:sz w:val="28"/>
+          <w:szCs w:val="28"/>
+        </w:rPr>
+        <w:t>число С тризначне</w:t>
+      </w:r>
+    </w:p>
+    <w:p>
+      <w:pPr>
+        <w:ind w:left="720"/>
+        <w:jc w:val="both"/>
+        <w:rPr>
+          <w:rFonts w:ascii="Times New Roman" w:eastAsia="Times New Roman" w:hAnsi="Times New Roman" w:cs="Times New Roman"/>
+          <w:sz w:val="28"/>
+          <w:szCs w:val="28"/>
+        </w:rPr>
+      </w:pPr>
       <w:r>
         <w:rPr>
           <w:rFonts w:ascii="Times New Roman" w:eastAsia="Times New Roman" w:hAnsi="Times New Roman" w:cs="Times New Roman"/>
@@ -1060,28 +1231,164 @@
           <w:sz w:val="28"/>
           <w:szCs w:val="28"/>
         </w:rPr>
-        <w:t xml:space="preserve"> </w:t>
-      </w:r>
-      <w:r>
-        <w:rPr>
-          <w:rFonts w:ascii="Times New Roman" w:eastAsia="Times New Roman" w:hAnsi="Times New Roman" w:cs="Times New Roman"/>
-          <w:sz w:val="28"/>
-          <w:szCs w:val="28"/>
-        </w:rPr>
-        <w:t>число С тризначне</w:t>
+        <w:t>то</w:t>
       </w:r>
     </w:p>
     <w:p>
       <w:pPr>
         <w:ind w:left="720"/>
-        <w:jc w:val="both"/>
-        <w:rPr>
-          <w:rFonts w:ascii="Times New Roman" w:eastAsia="Times New Roman" w:hAnsi="Times New Roman" w:cs="Times New Roman"/>
-          <w:sz w:val="28"/>
-          <w:szCs w:val="28"/>
-        </w:rPr>
-      </w:pPr>
-      <w:r>
+        <w:rPr>
+          <w:rFonts w:ascii="Times New Roman" w:eastAsia="Times New Roman" w:hAnsi="Times New Roman" w:cs="Times New Roman"/>
+          <w:b/>
+          <w:sz w:val="28"/>
+          <w:szCs w:val="28"/>
+        </w:rPr>
+      </w:pPr>
+      <w:r>
+        <w:rPr>
+          <w:rFonts w:ascii="Times New Roman" w:eastAsia="Times New Roman" w:hAnsi="Times New Roman" w:cs="Times New Roman"/>
+          <w:sz w:val="28"/>
+          <w:szCs w:val="28"/>
+        </w:rPr>
+        <w:t xml:space="preserve">  </w:t>
+      </w:r>
+      <w:r>
+        <w:rPr>
+          <w:rFonts w:ascii="Times New Roman" w:eastAsia="Times New Roman" w:hAnsi="Times New Roman" w:cs="Times New Roman"/>
+          <w:sz w:val="28"/>
+          <w:szCs w:val="28"/>
+        </w:rPr>
+        <w:t>Визначити другу цифру зліва</w:t>
+      </w:r>
+      <w:r>
+        <w:rPr>
+          <w:rFonts w:ascii="Times New Roman" w:eastAsia="Times New Roman" w:hAnsi="Times New Roman" w:cs="Times New Roman"/>
+          <w:sz w:val="28"/>
+          <w:szCs w:val="28"/>
+        </w:rPr>
+        <w:tab/>
+      </w:r>
+      <w:r>
+        <w:rPr>
+          <w:rFonts w:ascii="Times New Roman" w:eastAsia="Times New Roman" w:hAnsi="Times New Roman" w:cs="Times New Roman"/>
+          <w:sz w:val="28"/>
+          <w:szCs w:val="28"/>
+        </w:rPr>
+        <w:tab/>
+      </w:r>
+    </w:p>
+    <w:p>
+      <w:pPr>
+        <w:ind w:left="720"/>
+        <w:jc w:val="both"/>
+        <w:rPr>
+          <w:rFonts w:ascii="Times New Roman" w:eastAsia="Times New Roman" w:hAnsi="Times New Roman" w:cs="Times New Roman"/>
+          <w:sz w:val="28"/>
+          <w:szCs w:val="28"/>
+        </w:rPr>
+      </w:pPr>
+      <w:r>
+        <w:rPr>
+          <w:rFonts w:ascii="Times New Roman" w:eastAsia="Times New Roman" w:hAnsi="Times New Roman" w:cs="Times New Roman"/>
+          <w:sz w:val="28"/>
+          <w:szCs w:val="28"/>
+        </w:rPr>
+        <w:t xml:space="preserve">  </w:t>
+      </w:r>
+      <w:r>
+        <w:rPr>
+          <w:rFonts w:ascii="Times New Roman" w:eastAsia="Times New Roman" w:hAnsi="Times New Roman" w:cs="Times New Roman"/>
+          <w:sz w:val="28"/>
+          <w:szCs w:val="28"/>
+        </w:rPr>
+        <w:t>Зберегти другу цифру зліва у А</w:t>
+      </w:r>
+    </w:p>
+    <w:p>
+      <w:pPr>
+        <w:ind w:left="720"/>
+        <w:jc w:val="both"/>
+        <w:rPr>
+          <w:rFonts w:ascii="Times New Roman" w:eastAsia="Times New Roman" w:hAnsi="Times New Roman" w:cs="Times New Roman"/>
+          <w:sz w:val="28"/>
+          <w:szCs w:val="28"/>
+        </w:rPr>
+      </w:pPr>
+      <w:r>
+        <w:rPr>
+          <w:rFonts w:ascii="Times New Roman" w:eastAsia="Times New Roman" w:hAnsi="Times New Roman" w:cs="Times New Roman"/>
+          <w:sz w:val="28"/>
+          <w:szCs w:val="28"/>
+        </w:rPr>
+        <w:t xml:space="preserve">  </w:t>
+      </w:r>
+      <w:r>
+        <w:rPr>
+          <w:rFonts w:ascii="Times New Roman" w:eastAsia="Times New Roman" w:hAnsi="Times New Roman" w:cs="Times New Roman"/>
+          <w:sz w:val="28"/>
+          <w:szCs w:val="28"/>
+        </w:rPr>
+        <w:t>Видалити другу цифру зліва у С</w:t>
+      </w:r>
+    </w:p>
+    <w:p>
+      <w:pPr>
+        <w:ind w:left="720"/>
+        <w:jc w:val="both"/>
+        <w:rPr>
+          <w:rFonts w:ascii="Times New Roman" w:eastAsia="Times New Roman" w:hAnsi="Times New Roman" w:cs="Times New Roman"/>
+          <w:sz w:val="28"/>
+          <w:szCs w:val="28"/>
+        </w:rPr>
+      </w:pPr>
+      <w:r>
+        <w:rPr>
+          <w:rFonts w:ascii="Times New Roman" w:eastAsia="Times New Roman" w:hAnsi="Times New Roman" w:cs="Times New Roman"/>
+          <w:sz w:val="28"/>
+          <w:szCs w:val="28"/>
+        </w:rPr>
+        <w:t xml:space="preserve">  </w:t>
+      </w:r>
+      <w:r>
+        <w:rPr>
+          <w:rFonts w:ascii="Times New Roman" w:eastAsia="Times New Roman" w:hAnsi="Times New Roman" w:cs="Times New Roman"/>
+          <w:sz w:val="28"/>
+          <w:szCs w:val="28"/>
+        </w:rPr>
+        <w:t>Додати у кінець збережену цифру A у C</w:t>
+      </w:r>
+    </w:p>
+    <w:p>
+      <w:pPr>
+        <w:ind w:left="720"/>
+        <w:jc w:val="both"/>
+        <w:rPr>
+          <w:rFonts w:ascii="Times New Roman" w:eastAsia="Times New Roman" w:hAnsi="Times New Roman" w:cs="Times New Roman"/>
+          <w:sz w:val="28"/>
+          <w:szCs w:val="28"/>
+        </w:rPr>
+      </w:pPr>
+      <w:r>
+        <w:rPr>
+          <w:rFonts w:ascii="Times New Roman" w:eastAsia="Times New Roman" w:hAnsi="Times New Roman" w:cs="Times New Roman"/>
+          <w:sz w:val="28"/>
+          <w:szCs w:val="28"/>
+        </w:rPr>
+        <w:t xml:space="preserve">  </w:t>
+      </w:r>
+      <w:r>
+        <w:rPr>
+          <w:rFonts w:ascii="Times New Roman" w:eastAsia="Times New Roman" w:hAnsi="Times New Roman" w:cs="Times New Roman"/>
+          <w:sz w:val="28"/>
+          <w:szCs w:val="28"/>
+        </w:rPr>
+        <w:t>Вивід числа C</w:t>
+      </w:r>
+    </w:p>
+    <w:p>
+      <w:pPr>
+        <w:ind w:left="720"/>
+        <w:jc w:val="both"/>
         <w:rPr>
           <w:rFonts w:ascii="Times New Roman" w:eastAsia="Times New Roman" w:hAnsi="Times New Roman" w:cs="Times New Roman"/>
           <w:b/>
@@ -1089,118 +1396,16 @@
           <w:sz w:val="28"/>
           <w:szCs w:val="28"/>
         </w:rPr>
-        <w:t>то</w:t>
-      </w:r>
-    </w:p>
-    <w:p>
-      <w:pPr>
-        <w:ind w:left="720"/>
-        <w:rPr>
-          <w:rFonts w:ascii="Times New Roman" w:eastAsia="Times New Roman" w:hAnsi="Times New Roman" w:cs="Times New Roman"/>
-          <w:b/>
-          <w:sz w:val="28"/>
-          <w:szCs w:val="28"/>
-        </w:rPr>
-      </w:pPr>
-      <w:r>
-        <w:rPr>
-          <w:rFonts w:ascii="Times New Roman" w:eastAsia="Times New Roman" w:hAnsi="Times New Roman" w:cs="Times New Roman"/>
-          <w:sz w:val="28"/>
-          <w:szCs w:val="28"/>
-        </w:rPr>
-        <w:t>Визначити другу цифру зліва</w:t>
-      </w:r>
-      <w:r>
-        <w:rPr>
-          <w:rFonts w:ascii="Times New Roman" w:eastAsia="Times New Roman" w:hAnsi="Times New Roman" w:cs="Times New Roman"/>
-          <w:sz w:val="28"/>
-          <w:szCs w:val="28"/>
-        </w:rPr>
-        <w:tab/>
-      </w:r>
-      <w:r>
-        <w:rPr>
-          <w:rFonts w:ascii="Times New Roman" w:eastAsia="Times New Roman" w:hAnsi="Times New Roman" w:cs="Times New Roman"/>
-          <w:sz w:val="28"/>
-          <w:szCs w:val="28"/>
-        </w:rPr>
-        <w:tab/>
-      </w:r>
-    </w:p>
-    <w:p>
-      <w:pPr>
-        <w:ind w:left="720"/>
-        <w:jc w:val="both"/>
-        <w:rPr>
-          <w:rFonts w:ascii="Times New Roman" w:eastAsia="Times New Roman" w:hAnsi="Times New Roman" w:cs="Times New Roman"/>
-          <w:sz w:val="28"/>
-          <w:szCs w:val="28"/>
-        </w:rPr>
-      </w:pPr>
-      <w:r>
-        <w:rPr>
-          <w:rFonts w:ascii="Times New Roman" w:eastAsia="Times New Roman" w:hAnsi="Times New Roman" w:cs="Times New Roman"/>
-          <w:sz w:val="28"/>
-          <w:szCs w:val="28"/>
-        </w:rPr>
-        <w:t>Зберегти другу цифру зліва у А</w:t>
-      </w:r>
-    </w:p>
-    <w:p>
-      <w:pPr>
-        <w:ind w:left="720"/>
-        <w:jc w:val="both"/>
-        <w:rPr>
-          <w:rFonts w:ascii="Times New Roman" w:eastAsia="Times New Roman" w:hAnsi="Times New Roman" w:cs="Times New Roman"/>
-          <w:sz w:val="28"/>
-          <w:szCs w:val="28"/>
-        </w:rPr>
-      </w:pPr>
-      <w:r>
-        <w:rPr>
-          <w:rFonts w:ascii="Times New Roman" w:eastAsia="Times New Roman" w:hAnsi="Times New Roman" w:cs="Times New Roman"/>
-          <w:sz w:val="28"/>
-          <w:szCs w:val="28"/>
-        </w:rPr>
-        <w:t>Видалити другу цифру зліва у С</w:t>
-      </w:r>
-    </w:p>
-    <w:p>
-      <w:pPr>
-        <w:ind w:left="720"/>
-        <w:jc w:val="both"/>
-        <w:rPr>
-          <w:rFonts w:ascii="Times New Roman" w:eastAsia="Times New Roman" w:hAnsi="Times New Roman" w:cs="Times New Roman"/>
-          <w:sz w:val="28"/>
-          <w:szCs w:val="28"/>
-        </w:rPr>
-      </w:pPr>
-      <w:r>
-        <w:rPr>
-          <w:rFonts w:ascii="Times New Roman" w:eastAsia="Times New Roman" w:hAnsi="Times New Roman" w:cs="Times New Roman"/>
-          <w:sz w:val="28"/>
-          <w:szCs w:val="28"/>
-        </w:rPr>
-        <w:t>Додати у кінець збережену цифру A у C</w:t>
-      </w:r>
-    </w:p>
-    <w:p>
-      <w:pPr>
-        <w:ind w:left="720"/>
-        <w:jc w:val="both"/>
-        <w:rPr>
-          <w:rFonts w:ascii="Times New Roman" w:eastAsia="Times New Roman" w:hAnsi="Times New Roman" w:cs="Times New Roman"/>
-          <w:sz w:val="28"/>
-          <w:szCs w:val="28"/>
-        </w:rPr>
-      </w:pPr>
-      <w:r>
-        <w:rPr>
-          <w:rFonts w:ascii="Times New Roman" w:eastAsia="Times New Roman" w:hAnsi="Times New Roman" w:cs="Times New Roman"/>
-          <w:sz w:val="28"/>
-          <w:szCs w:val="28"/>
-        </w:rPr>
-        <w:t>Вивід числа C</w:t>
+      </w:pPr>
+      <w:r>
+        <w:rPr>
+          <w:rFonts w:ascii="Times New Roman" w:eastAsia="Times New Roman" w:hAnsi="Times New Roman" w:cs="Times New Roman"/>
+          <w:b/>
+          <w:bCs/>
+          <w:sz w:val="28"/>
+          <w:szCs w:val="28"/>
+        </w:rPr>
+        <w:t>інакше</w:t>
       </w:r>
     </w:p>
     <w:p>
@@ -1232,17 +1437,6 @@
           <w:szCs w:val="28"/>
         </w:rPr>
       </w:pPr>
-    </w:p>
-    <w:p>
-      <w:pPr>
-        <w:jc w:val="both"/>
-        <w:rPr>
-          <w:rFonts w:ascii="Times New Roman" w:eastAsia="Times New Roman" w:hAnsi="Times New Roman" w:cs="Times New Roman"/>
-          <w:b/>
-          <w:sz w:val="28"/>
-          <w:szCs w:val="28"/>
-        </w:rPr>
-      </w:pPr>
       <w:r>
         <w:rPr>
           <w:rFonts w:ascii="Times New Roman" w:eastAsia="Times New Roman" w:hAnsi="Times New Roman" w:cs="Times New Roman"/>
@@ -1271,7 +1465,6 @@
           <w:rFonts w:ascii="Times New Roman" w:eastAsia="Times New Roman" w:hAnsi="Times New Roman" w:cs="Times New Roman"/>
           <w:sz w:val="28"/>
           <w:szCs w:val="28"/>
-          <w:lang w:val="ru-RU"/>
         </w:rPr>
       </w:pPr>
       <w:r>
@@ -1282,6 +1475,7 @@
           <w:sz w:val="28"/>
           <w:szCs w:val="28"/>
         </w:rPr>
+        <w:lastRenderedPageBreak/>
         <w:drawing>
           <wp:inline distT="0" distB="0" distL="0" distR="0" wp14:anchorId="0845B284" wp14:editId="13C4B7EF">
             <wp:extent cx="2998974" cy="5353167"/>
@@ -1399,18 +1593,69 @@
         <w:jc w:val="both"/>
         <w:rPr>
           <w:rFonts w:ascii="Times New Roman" w:eastAsia="Times New Roman" w:hAnsi="Times New Roman" w:cs="Times New Roman"/>
-          <w:b/>
-          <w:sz w:val="28"/>
-          <w:szCs w:val="28"/>
-        </w:rPr>
-      </w:pPr>
-      <w:r>
-        <w:rPr>
-          <w:rFonts w:ascii="Times New Roman" w:eastAsia="Times New Roman" w:hAnsi="Times New Roman" w:cs="Times New Roman"/>
-          <w:b/>
-          <w:sz w:val="28"/>
-          <w:szCs w:val="28"/>
-        </w:rPr>
+          <w:sz w:val="28"/>
+          <w:szCs w:val="28"/>
+        </w:rPr>
+      </w:pPr>
+    </w:p>
+    <w:p>
+      <w:pPr>
+        <w:jc w:val="both"/>
+        <w:rPr>
+          <w:rFonts w:ascii="Times New Roman" w:eastAsia="Times New Roman" w:hAnsi="Times New Roman" w:cs="Times New Roman"/>
+          <w:sz w:val="28"/>
+          <w:szCs w:val="28"/>
+        </w:rPr>
+      </w:pPr>
+    </w:p>
+    <w:p>
+      <w:pPr>
+        <w:jc w:val="both"/>
+        <w:rPr>
+          <w:rFonts w:ascii="Times New Roman" w:eastAsia="Times New Roman" w:hAnsi="Times New Roman" w:cs="Times New Roman"/>
+          <w:sz w:val="28"/>
+          <w:szCs w:val="28"/>
+        </w:rPr>
+      </w:pPr>
+    </w:p>
+    <w:p>
+      <w:pPr>
+        <w:jc w:val="both"/>
+        <w:rPr>
+          <w:rFonts w:ascii="Times New Roman" w:eastAsia="Times New Roman" w:hAnsi="Times New Roman" w:cs="Times New Roman"/>
+          <w:sz w:val="28"/>
+          <w:szCs w:val="28"/>
+        </w:rPr>
+      </w:pPr>
+    </w:p>
+    <w:p>
+      <w:pPr>
+        <w:jc w:val="both"/>
+        <w:rPr>
+          <w:rFonts w:ascii="Times New Roman" w:eastAsia="Times New Roman" w:hAnsi="Times New Roman" w:cs="Times New Roman"/>
+          <w:sz w:val="28"/>
+          <w:szCs w:val="28"/>
+        </w:rPr>
+      </w:pPr>
+    </w:p>
+    <w:p>
+      <w:pPr>
+        <w:jc w:val="both"/>
+        <w:rPr>
+          <w:rFonts w:ascii="Times New Roman" w:eastAsia="Times New Roman" w:hAnsi="Times New Roman" w:cs="Times New Roman"/>
+          <w:b/>
+          <w:sz w:val="28"/>
+          <w:szCs w:val="28"/>
+        </w:rPr>
+      </w:pPr>
+      <w:r>
+        <w:rPr>
+          <w:rFonts w:ascii="Times New Roman" w:eastAsia="Times New Roman" w:hAnsi="Times New Roman" w:cs="Times New Roman"/>
+          <w:b/>
+          <w:sz w:val="28"/>
+          <w:szCs w:val="28"/>
+        </w:rPr>
+        <w:lastRenderedPageBreak/>
         <w:t>Випробування алгоритму</w:t>
       </w:r>
     </w:p>
@@ -1990,15 +2235,7 @@
           <w:sz w:val="28"/>
           <w:szCs w:val="28"/>
         </w:rPr>
-        <w:t xml:space="preserve">У цій задачі було розглянуто процес обробки тризначного числа, в якому друга цифра зліва була закреслена і приписана в кінці. Цей процес може бути математично моделюваний, і результат отримується за допомогою простих арифметичних операцій. Основний крок у </w:t>
-      </w:r>
-      <w:r>
-        <w:rPr>
-          <w:rFonts w:ascii="Times New Roman" w:eastAsia="Times New Roman" w:hAnsi="Times New Roman" w:cs="Times New Roman"/>
-          <w:sz w:val="28"/>
-          <w:szCs w:val="28"/>
-        </w:rPr>
-        <w:t>розв'язанні завдання - це розділити тризначне число на його цифри, потім видалити і зберегти другу цифру зліва та додати її в кінець числа. Отримане число після такої операції представляє собою те ж тризначне число, але змінена послідовність цифр</w:t>
+        <w:t>У цій задачі було розглянуто процес обробки тризначного числа, в якому друга цифра зліва була закреслена і приписана в кінці. Цей процес може бути математично моделюваний, і результат отримується за допомогою простих арифметичних операцій. Основний крок у розв'язанні завдання - це розділити тризначне число на його цифри, потім видалити і зберегти другу цифру зліва та додати її в кінець числа. Отримане число після такої операції представляє собою те ж тризначне число, але змінена послідовність цифр</w:t>
       </w:r>
     </w:p>
     <w:p>
@@ -2629,9 +2866,7 @@
       <w:tblStyleRowBandSize w:val="1"/>
       <w:tblStyleColBandSize w:val="1"/>
       <w:tblCellMar>
-        <w:top w:w="0" w:type="dxa"/>
         <w:left w:w="108" w:type="dxa"/>
-        <w:bottom w:w="0" w:type="dxa"/>
         <w:right w:w="108" w:type="dxa"/>
       </w:tblCellMar>
     </w:tblPr>
@@ -2645,9 +2880,7 @@
       <w:tblStyleRowBandSize w:val="1"/>
       <w:tblStyleColBandSize w:val="1"/>
       <w:tblCellMar>
-        <w:top w:w="0" w:type="dxa"/>
         <w:left w:w="108" w:type="dxa"/>
-        <w:bottom w:w="0" w:type="dxa"/>
         <w:right w:w="108" w:type="dxa"/>
       </w:tblCellMar>
     </w:tblPr>
